--- a/vorobev_di/reports/примеры.docx
+++ b/vorobev_di/reports/примеры.docx
@@ -522,10 +522,7 @@
         <w:br/>
       </w:r>
       <w:r>
-        <w:t xml:space="preserve">Количество точек: </w:t>
-      </w:r>
-      <w:r>
-        <w:t>218253</w:t>
+        <w:t>Количество точек: 218253</w:t>
       </w:r>
     </w:p>
     <w:p>
@@ -547,16 +544,7 @@
       </w:r>
       <w:proofErr w:type="spellEnd"/>
       <w:r>
-        <w:t xml:space="preserve">): </w:t>
-      </w:r>
-      <w:r>
-        <w:t>[</w:t>
-      </w:r>
-      <w:r>
-        <w:t>-51.29503, 261.4101</w:t>
-      </w:r>
-      <w:r>
-        <w:t>]</w:t>
+        <w:t>): [-51.29503, 261.4101]</w:t>
       </w:r>
       <w:r>
         <w:rPr>
@@ -627,11 +615,6 @@
       </w:r>
     </w:p>
     <w:p>
-      <w:pPr>
-        <w:rPr>
-          <w:lang w:val="en-US"/>
-        </w:rPr>
-      </w:pPr>
       <w:r>
         <w:rPr>
           <w:rStyle w:val="a3"/>
@@ -698,6 +681,9 @@
         <w:jc w:val="center"/>
       </w:pPr>
       <w:r>
+        <w:rPr>
+          <w:noProof/>
+        </w:rPr>
         <w:drawing>
           <wp:inline distT="0" distB="0" distL="0" distR="0" wp14:anchorId="21F8C911" wp14:editId="08A747C4">
             <wp:extent cx="2486012" cy="2801960"/>
@@ -740,6 +726,145 @@
       <w:r>
         <w:br/>
       </w:r>
+    </w:p>
+    <w:p>
+      <w:r>
+        <w:br w:type="page"/>
+      </w:r>
+    </w:p>
+    <w:p>
+      <w:pPr>
+        <w:rPr>
+          <w:rStyle w:val="a3"/>
+        </w:rPr>
+      </w:pPr>
+      <w:r>
+        <w:rPr>
+          <w:rStyle w:val="a3"/>
+          <w:color w:val="auto"/>
+          <w:sz w:val="32"/>
+          <w:szCs w:val="32"/>
+          <w:u w:val="none"/>
+        </w:rPr>
+        <w:lastRenderedPageBreak/>
+        <w:t>Метод геометрического упрощения</w:t>
+      </w:r>
+      <w:r>
+        <w:rPr>
+          <w:rStyle w:val="a3"/>
+          <w:color w:val="auto"/>
+          <w:sz w:val="32"/>
+          <w:szCs w:val="32"/>
+          <w:u w:val="none"/>
+        </w:rPr>
+        <w:t>:</w:t>
+      </w:r>
+    </w:p>
+    <w:p>
+      <w:r>
+        <w:rPr>
+          <w:rStyle w:val="a3"/>
+        </w:rPr>
+        <w:br/>
+      </w:r>
+      <w:r>
+        <w:t xml:space="preserve">Время выполнения программы: </w:t>
+      </w:r>
+      <w:r>
+        <w:t>333,75</w:t>
+      </w:r>
+      <w:r>
+        <w:t xml:space="preserve"> </w:t>
+      </w:r>
+      <w:r>
+        <w:t>секунд</w:t>
+      </w:r>
+    </w:p>
+    <w:p>
+      <w:r>
+        <w:t xml:space="preserve">Максимальное потребление памяти: </w:t>
+      </w:r>
+      <w:r>
+        <w:t>339,17</w:t>
+      </w:r>
+      <w:r>
+        <w:t xml:space="preserve"> </w:t>
+      </w:r>
+      <w:proofErr w:type="spellStart"/>
+      <w:r>
+        <w:t>MiB</w:t>
+      </w:r>
+      <w:proofErr w:type="spellEnd"/>
+    </w:p>
+    <w:p>
+      <w:r>
+        <w:t>Количество точек в исходном облаке точек: 218253</w:t>
+      </w:r>
+    </w:p>
+    <w:p>
+      <w:r>
+        <w:t xml:space="preserve">Количество точек в упрощенном облаке точек: </w:t>
+      </w:r>
+      <w:r>
+        <w:t>46656</w:t>
+      </w:r>
+    </w:p>
+    <w:p>
+      <w:r>
+        <w:t>Количество подразделений: 36</w:t>
+      </w:r>
+    </w:p>
+    <w:p>
+      <w:pPr>
+        <w:rPr>
+          <w:lang w:val="en-US"/>
+        </w:rPr>
+      </w:pPr>
+      <w:r>
+        <w:rPr>
+          <w:lang w:val="en-US"/>
+        </w:rPr>
+        <w:drawing>
+          <wp:inline distT="0" distB="0" distL="0" distR="0" wp14:anchorId="4F329FDB" wp14:editId="51A0AFFF">
+            <wp:extent cx="5940425" cy="6368415"/>
+            <wp:effectExtent l="0" t="0" r="3175" b="0"/>
+            <wp:docPr id="2" name="Рисунок 2"/>
+            <wp:cNvGraphicFramePr>
+              <a:graphicFrameLocks xmlns:a="http://schemas.openxmlformats.org/drawingml/2006/main" noChangeAspect="1"/>
+            </wp:cNvGraphicFramePr>
+            <a:graphic xmlns:a="http://schemas.openxmlformats.org/drawingml/2006/main">
+              <a:graphicData uri="http://schemas.openxmlformats.org/drawingml/2006/picture">
+                <pic:pic xmlns:pic="http://schemas.openxmlformats.org/drawingml/2006/picture">
+                  <pic:nvPicPr>
+                    <pic:cNvPr id="1" name=""/>
+                    <pic:cNvPicPr/>
+                  </pic:nvPicPr>
+                  <pic:blipFill>
+                    <a:blip r:embed="rId6"/>
+                    <a:stretch>
+                      <a:fillRect/>
+                    </a:stretch>
+                  </pic:blipFill>
+                  <pic:spPr>
+                    <a:xfrm>
+                      <a:off x="0" y="0"/>
+                      <a:ext cx="5940425" cy="6368415"/>
+                    </a:xfrm>
+                    <a:prstGeom prst="rect">
+                      <a:avLst/>
+                    </a:prstGeom>
+                  </pic:spPr>
+                </pic:pic>
+              </a:graphicData>
+            </a:graphic>
+          </wp:inline>
+        </w:drawing>
+      </w:r>
+    </w:p>
+    <w:p>
+      <w:pPr>
+        <w:jc w:val="center"/>
+      </w:pPr>
     </w:p>
     <w:sectPr>
       <w:pgSz w:w="11906" w:h="16838"/>
@@ -1149,6 +1274,7 @@
   <w:style w:type="paragraph" w:default="1" w:styleId="a">
     <w:name w:val="Normal"/>
     <w:qFormat/>
+    <w:rsid w:val="000B5859"/>
   </w:style>
   <w:style w:type="character" w:default="1" w:styleId="a0">
     <w:name w:val="Default Paragraph Font"/>

--- a/vorobev_di/reports/примеры.docx
+++ b/vorobev_di/reports/примеры.docx
@@ -25,7 +25,6 @@
         </w:rPr>
         <w:t xml:space="preserve">Процессор: </w:t>
       </w:r>
-      <w:proofErr w:type="spellStart"/>
       <w:r>
         <w:rPr>
           <w:sz w:val="28"/>
@@ -34,7 +33,6 @@
         </w:rPr>
         <w:t>i</w:t>
       </w:r>
-      <w:proofErr w:type="spellEnd"/>
       <w:r>
         <w:rPr>
           <w:sz w:val="28"/>
@@ -128,7 +126,6 @@
           </w:rPr>
           <w:t>://</w:t>
         </w:r>
-        <w:proofErr w:type="spellStart"/>
         <w:r>
           <w:rPr>
             <w:rStyle w:val="a3"/>
@@ -136,14 +133,12 @@
           </w:rPr>
           <w:t>radiantearth</w:t>
         </w:r>
-        <w:proofErr w:type="spellEnd"/>
         <w:r>
           <w:rPr>
             <w:rStyle w:val="a3"/>
           </w:rPr>
           <w:t>.</w:t>
         </w:r>
-        <w:proofErr w:type="spellStart"/>
         <w:r>
           <w:rPr>
             <w:rStyle w:val="a3"/>
@@ -151,14 +146,12 @@
           </w:rPr>
           <w:t>github</w:t>
         </w:r>
-        <w:proofErr w:type="spellEnd"/>
         <w:r>
           <w:rPr>
             <w:rStyle w:val="a3"/>
           </w:rPr>
           <w:t>.</w:t>
         </w:r>
-        <w:proofErr w:type="spellStart"/>
         <w:r>
           <w:rPr>
             <w:rStyle w:val="a3"/>
@@ -166,14 +159,12 @@
           </w:rPr>
           <w:t>io</w:t>
         </w:r>
-        <w:proofErr w:type="spellEnd"/>
         <w:r>
           <w:rPr>
             <w:rStyle w:val="a3"/>
           </w:rPr>
           <w:t>/</w:t>
         </w:r>
-        <w:proofErr w:type="spellStart"/>
         <w:r>
           <w:rPr>
             <w:rStyle w:val="a3"/>
@@ -181,7 +172,6 @@
           </w:rPr>
           <w:t>stac</w:t>
         </w:r>
-        <w:proofErr w:type="spellEnd"/>
         <w:r>
           <w:rPr>
             <w:rStyle w:val="a3"/>
@@ -227,7 +217,6 @@
           </w:rPr>
           <w:t>.</w:t>
         </w:r>
-        <w:proofErr w:type="spellStart"/>
         <w:r>
           <w:rPr>
             <w:rStyle w:val="a3"/>
@@ -235,7 +224,6 @@
           </w:rPr>
           <w:t>dronedb</w:t>
         </w:r>
-        <w:proofErr w:type="spellEnd"/>
         <w:r>
           <w:rPr>
             <w:rStyle w:val="a3"/>
@@ -307,7 +295,6 @@
           </w:rPr>
           <w:t>/</w:t>
         </w:r>
-        <w:proofErr w:type="spellStart"/>
         <w:r>
           <w:rPr>
             <w:rStyle w:val="a3"/>
@@ -315,14 +302,12 @@
           </w:rPr>
           <w:t>kreevo</w:t>
         </w:r>
-        <w:proofErr w:type="spellEnd"/>
         <w:r>
           <w:rPr>
             <w:rStyle w:val="a3"/>
           </w:rPr>
           <w:t>_</w:t>
         </w:r>
-        <w:proofErr w:type="spellStart"/>
         <w:r>
           <w:rPr>
             <w:rStyle w:val="a3"/>
@@ -330,7 +315,6 @@
           </w:rPr>
           <w:t>radobiljska</w:t>
         </w:r>
-        <w:proofErr w:type="spellEnd"/>
         <w:r>
           <w:rPr>
             <w:rStyle w:val="a3"/>
@@ -350,7 +334,6 @@
           </w:rPr>
           <w:t>-4/</w:t>
         </w:r>
-        <w:proofErr w:type="spellStart"/>
         <w:r>
           <w:rPr>
             <w:rStyle w:val="a3"/>
@@ -358,7 +341,6 @@
           </w:rPr>
           <w:t>stac</w:t>
         </w:r>
-        <w:proofErr w:type="spellEnd"/>
         <w:r>
           <w:rPr>
             <w:rStyle w:val="a3"/>
@@ -378,7 +360,6 @@
           </w:rPr>
           <w:t>=</w:t>
         </w:r>
-        <w:proofErr w:type="spellStart"/>
         <w:r>
           <w:rPr>
             <w:rStyle w:val="a3"/>
@@ -386,7 +367,6 @@
           </w:rPr>
           <w:t>en</w:t>
         </w:r>
-        <w:proofErr w:type="spellEnd"/>
         <w:r>
           <w:rPr>
             <w:rStyle w:val="a3"/>
@@ -419,7 +399,6 @@
           </w:rPr>
           <w:t>-</w:t>
         </w:r>
-        <w:proofErr w:type="spellStart"/>
         <w:r>
           <w:rPr>
             <w:rStyle w:val="a3"/>
@@ -427,7 +406,6 @@
           </w:rPr>
           <w:t>odm</w:t>
         </w:r>
-        <w:proofErr w:type="spellEnd"/>
         <w:r>
           <w:rPr>
             <w:rStyle w:val="a3"/>
@@ -447,7 +425,6 @@
           </w:rPr>
           <w:t>%2</w:t>
         </w:r>
-        <w:proofErr w:type="spellStart"/>
         <w:r>
           <w:rPr>
             <w:rStyle w:val="a3"/>
@@ -455,7 +432,6 @@
           </w:rPr>
           <w:t>Fodm</w:t>
         </w:r>
-        <w:proofErr w:type="spellEnd"/>
         <w:r>
           <w:rPr>
             <w:rStyle w:val="a3"/>
@@ -536,15 +512,7 @@
         </w:rPr>
       </w:pPr>
       <w:r>
-        <w:t>Диапазон значений точек (</w:t>
-      </w:r>
-      <w:proofErr w:type="spellStart"/>
-      <w:r>
-        <w:t>point_range</w:t>
-      </w:r>
-      <w:proofErr w:type="spellEnd"/>
-      <w:r>
-        <w:t>): [-51.29503, 261.4101]</w:t>
+        <w:t>Диапазон значений точек (point_range): [-51.29503, 261.4101]</w:t>
       </w:r>
       <w:r>
         <w:rPr>
@@ -627,13 +595,8 @@
     </w:p>
     <w:p>
       <w:r>
-        <w:t xml:space="preserve">Максимальное потребление памяти: 5.41796875 </w:t>
-      </w:r>
-      <w:proofErr w:type="spellStart"/>
-      <w:r>
-        <w:t>MiB</w:t>
-      </w:r>
-      <w:proofErr w:type="spellEnd"/>
+        <w:t>Максимальное потребление памяти: 5.41796875 MiB</w:t>
+      </w:r>
     </w:p>
     <w:p>
       <w:r>
@@ -654,19 +617,11 @@
       <w:r>
         <w:t>Размер сетки (</w:t>
       </w:r>
-      <w:proofErr w:type="spellStart"/>
       <w:r>
         <w:rPr>
           <w:lang w:val="en-US"/>
         </w:rPr>
-        <w:t>grid_size</w:t>
-      </w:r>
-      <w:proofErr w:type="spellEnd"/>
-      <w:r>
-        <w:rPr>
-          <w:lang w:val="en-US"/>
-        </w:rPr>
-        <w:t xml:space="preserve">): </w:t>
+        <w:t xml:space="preserve">grid_size): </w:t>
       </w:r>
       <w:r>
         <w:rPr>
@@ -774,27 +729,13 @@
         <w:t>333,75</w:t>
       </w:r>
       <w:r>
-        <w:t xml:space="preserve"> </w:t>
-      </w:r>
-      <w:r>
-        <w:t>секунд</w:t>
-      </w:r>
-    </w:p>
-    <w:p>
-      <w:r>
-        <w:t xml:space="preserve">Максимальное потребление памяти: </w:t>
-      </w:r>
-      <w:r>
-        <w:t>339,17</w:t>
-      </w:r>
-      <w:r>
-        <w:t xml:space="preserve"> </w:t>
-      </w:r>
-      <w:proofErr w:type="spellStart"/>
-      <w:r>
-        <w:t>MiB</w:t>
-      </w:r>
-      <w:proofErr w:type="spellEnd"/>
+        <w:t xml:space="preserve"> секунд</w:t>
+      </w:r>
+    </w:p>
+    <w:p>
+      <w:r>
+        <w:t>Максимальное потребление памяти: 339,17 MiB</w:t>
+      </w:r>
     </w:p>
     <w:p>
       <w:r>
@@ -822,6 +763,7 @@
       </w:pPr>
       <w:r>
         <w:rPr>
+          <w:noProof/>
           <w:lang w:val="en-US"/>
         </w:rPr>
         <w:drawing>
@@ -849,6 +791,178 @@
                     <a:xfrm>
                       <a:off x="0" y="0"/>
                       <a:ext cx="5940425" cy="6368415"/>
+                    </a:xfrm>
+                    <a:prstGeom prst="rect">
+                      <a:avLst/>
+                    </a:prstGeom>
+                  </pic:spPr>
+                </pic:pic>
+              </a:graphicData>
+            </a:graphic>
+          </wp:inline>
+        </w:drawing>
+      </w:r>
+    </w:p>
+    <w:p>
+      <w:pPr>
+        <w:rPr>
+          <w:lang w:val="en-US"/>
+        </w:rPr>
+      </w:pPr>
+    </w:p>
+    <w:p>
+      <w:pPr>
+        <w:rPr>
+          <w:lang w:val="en-US"/>
+        </w:rPr>
+      </w:pPr>
+    </w:p>
+    <w:p>
+      <w:pPr>
+        <w:rPr>
+          <w:lang w:val="en-US"/>
+        </w:rPr>
+      </w:pPr>
+    </w:p>
+    <w:p>
+      <w:pPr>
+        <w:rPr>
+          <w:rStyle w:val="a3"/>
+        </w:rPr>
+      </w:pPr>
+      <w:r>
+        <w:rPr>
+          <w:rStyle w:val="a3"/>
+          <w:color w:val="auto"/>
+          <w:sz w:val="32"/>
+          <w:szCs w:val="32"/>
+          <w:u w:val="none"/>
+        </w:rPr>
+        <w:lastRenderedPageBreak/>
+        <w:t xml:space="preserve">Метод </w:t>
+      </w:r>
+      <w:r>
+        <w:rPr>
+          <w:rStyle w:val="a3"/>
+          <w:color w:val="auto"/>
+          <w:sz w:val="32"/>
+          <w:szCs w:val="32"/>
+          <w:u w:val="none"/>
+        </w:rPr>
+        <w:t>итеративного</w:t>
+      </w:r>
+      <w:r>
+        <w:rPr>
+          <w:rStyle w:val="a3"/>
+          <w:color w:val="auto"/>
+          <w:sz w:val="32"/>
+          <w:szCs w:val="32"/>
+          <w:u w:val="none"/>
+        </w:rPr>
+        <w:t xml:space="preserve"> упрощения</w:t>
+      </w:r>
+      <w:r>
+        <w:rPr>
+          <w:rStyle w:val="a3"/>
+          <w:color w:val="auto"/>
+          <w:sz w:val="32"/>
+          <w:szCs w:val="32"/>
+          <w:u w:val="none"/>
+        </w:rPr>
+        <w:t>:</w:t>
+      </w:r>
+    </w:p>
+    <w:p>
+      <w:r>
+        <w:rPr>
+          <w:rStyle w:val="a3"/>
+        </w:rPr>
+        <w:br/>
+      </w:r>
+      <w:r>
+        <w:t xml:space="preserve">Время выполнения программы: </w:t>
+      </w:r>
+      <w:r>
+        <w:t>62039.51535272598 секунд</w:t>
+      </w:r>
+    </w:p>
+    <w:p>
+      <w:r>
+        <w:t xml:space="preserve">Максимальное потребление памяти: </w:t>
+      </w:r>
+      <w:r>
+        <w:t>86.64453125 MiB</w:t>
+      </w:r>
+    </w:p>
+    <w:p>
+      <w:r>
+        <w:t xml:space="preserve">Количество точек в исходном облаке точек: </w:t>
+      </w:r>
+      <w:r>
+        <w:t>218253</w:t>
+      </w:r>
+    </w:p>
+    <w:p>
+      <w:r>
+        <w:t xml:space="preserve">Количество точек в упрощенном облаке точек: </w:t>
+      </w:r>
+      <w:r>
+        <w:t>198252</w:t>
+      </w:r>
+    </w:p>
+    <w:p>
+      <w:r>
+        <w:t>Сокращено точек</w:t>
+      </w:r>
+      <w:r>
+        <w:t xml:space="preserve">: </w:t>
+      </w:r>
+      <w:r>
+        <w:t>20000</w:t>
+      </w:r>
+    </w:p>
+    <w:p>
+      <w:pPr>
+        <w:rPr>
+          <w:lang w:val="en-US"/>
+        </w:rPr>
+      </w:pPr>
+    </w:p>
+    <w:p>
+      <w:pPr>
+        <w:rPr>
+          <w:lang w:val="en-US"/>
+        </w:rPr>
+      </w:pPr>
+      <w:r>
+        <w:rPr>
+          <w:lang w:val="en-US"/>
+        </w:rPr>
+        <w:drawing>
+          <wp:inline distT="0" distB="0" distL="0" distR="0" wp14:anchorId="7DD65246" wp14:editId="221F47B6">
+            <wp:extent cx="5934903" cy="6449325"/>
+            <wp:effectExtent l="0" t="0" r="8890" b="8890"/>
+            <wp:docPr id="3" name="Рисунок 3"/>
+            <wp:cNvGraphicFramePr>
+              <a:graphicFrameLocks xmlns:a="http://schemas.openxmlformats.org/drawingml/2006/main" noChangeAspect="1"/>
+            </wp:cNvGraphicFramePr>
+            <a:graphic xmlns:a="http://schemas.openxmlformats.org/drawingml/2006/main">
+              <a:graphicData uri="http://schemas.openxmlformats.org/drawingml/2006/picture">
+                <pic:pic xmlns:pic="http://schemas.openxmlformats.org/drawingml/2006/picture">
+                  <pic:nvPicPr>
+                    <pic:cNvPr id="1" name=""/>
+                    <pic:cNvPicPr/>
+                  </pic:nvPicPr>
+                  <pic:blipFill>
+                    <a:blip r:embed="rId7"/>
+                    <a:stretch>
+                      <a:fillRect/>
+                    </a:stretch>
+                  </pic:blipFill>
+                  <pic:spPr>
+                    <a:xfrm>
+                      <a:off x="0" y="0"/>
+                      <a:ext cx="5934903" cy="6449325"/>
                     </a:xfrm>
                     <a:prstGeom prst="rect">
                       <a:avLst/>
@@ -1274,7 +1388,7 @@
   <w:style w:type="paragraph" w:default="1" w:styleId="a">
     <w:name w:val="Normal"/>
     <w:qFormat/>
-    <w:rsid w:val="000B5859"/>
+    <w:rsid w:val="00FD2504"/>
   </w:style>
   <w:style w:type="character" w:default="1" w:styleId="a0">
     <w:name w:val="Default Paragraph Font"/>
